--- a/Paper/Sebastien_Manuscript_08_16_2021.docx
+++ b/Paper/Sebastien_Manuscript_08_16_2021.docx
@@ -197,7 +197,6 @@
           <w:lang w:eastAsia="en-CA"/>
         </w:rPr>
       </w:pPr>
-      <w:proofErr w:type="gramStart"/>
       <w:r>
         <w:rPr>
           <w:rFonts w:ascii="Times New Roman" w:eastAsia="Times New Roman" w:hAnsi="Times New Roman" w:cs="Times New Roman"/>
@@ -217,18 +216,7 @@
           <w:szCs w:val="24"/>
           <w:lang w:eastAsia="en-CA"/>
         </w:rPr>
-        <w:t>:</w:t>
-      </w:r>
-      <w:proofErr w:type="gramEnd"/>
-      <w:r>
-        <w:rPr>
-          <w:rFonts w:ascii="Times New Roman" w:eastAsia="Times New Roman" w:hAnsi="Times New Roman" w:cs="Times New Roman"/>
-          <w:color w:val="000000"/>
-          <w:sz w:val="24"/>
-          <w:szCs w:val="24"/>
-          <w:lang w:eastAsia="en-CA"/>
-        </w:rPr>
-        <w:t xml:space="preserve"> Department of Mathematics and Statistics, University of Ottawa, Ottawa, ON, Canada</w:t>
+        <w:t>: Department of Mathematics and Statistics, University of Ottawa, Ottawa, ON, Canada</w:t>
       </w:r>
     </w:p>
     <w:p>
@@ -242,7 +230,6 @@
           <w:lang w:eastAsia="en-CA"/>
         </w:rPr>
       </w:pPr>
-      <w:proofErr w:type="gramStart"/>
       <w:r>
         <w:rPr>
           <w:rFonts w:ascii="Times New Roman" w:eastAsia="Times New Roman" w:hAnsi="Times New Roman" w:cs="Times New Roman"/>
@@ -262,18 +249,7 @@
           <w:szCs w:val="24"/>
           <w:lang w:eastAsia="en-CA"/>
         </w:rPr>
-        <w:t>:</w:t>
-      </w:r>
-      <w:proofErr w:type="gramEnd"/>
-      <w:r>
-        <w:rPr>
-          <w:rFonts w:ascii="Times New Roman" w:eastAsia="Times New Roman" w:hAnsi="Times New Roman" w:cs="Times New Roman"/>
-          <w:color w:val="000000"/>
-          <w:sz w:val="24"/>
-          <w:szCs w:val="24"/>
-          <w:lang w:eastAsia="en-CA"/>
-        </w:rPr>
-        <w:t xml:space="preserve"> Natural Resources Canada, Canadian Forest Service, Great Lake Forestry Centre, Sault Ste. Marie, ON, Canada</w:t>
+        <w:t>: Natural Resources Canada, Canadian Forest Service, Great Lake Forestry Centre, Sault Ste. Marie, ON, Canada</w:t>
       </w:r>
     </w:p>
     <w:p>
@@ -5112,7 +5088,19 @@
         <w:rPr>
           <w:color w:val="000000"/>
         </w:rPr>
-        <w:t>(Eq. 3) together with a simplified time series of daily mean temperatures as modelled by</w:t>
+        <w:t xml:space="preserve">(Eq. </w:t>
+      </w:r>
+      <w:r>
+        <w:rPr>
+          <w:color w:val="000000"/>
+        </w:rPr>
+        <w:t>7</w:t>
+      </w:r>
+      <w:r>
+        <w:rPr>
+          <w:color w:val="000000"/>
+        </w:rPr>
+        <w:t>) together with a simplified time series of daily mean temperatures as modelled by</w:t>
       </w:r>
     </w:p>
     <w:tbl>
@@ -5326,7 +5314,6 @@
         </w:rPr>
         <w:t xml:space="preserve"> by </w:t>
       </w:r>
-      <w:proofErr w:type="gramStart"/>
       <w:r>
         <w:rPr>
           <w:i/>
@@ -5344,7 +5331,6 @@
         </w:rPr>
         <w:t>e,i</w:t>
       </w:r>
-      <w:proofErr w:type="gramEnd"/>
       <w:r>
         <w:rPr>
           <w:i/>
@@ -6369,7 +6355,6 @@
         </w:rPr>
         <w:t>(x(t</w:t>
       </w:r>
-      <w:proofErr w:type="gramStart"/>
       <w:r>
         <w:rPr>
           <w:i/>
@@ -6379,7 +6364,6 @@
         </w:rPr>
         <w:t>1,b</w:t>
       </w:r>
-      <w:proofErr w:type="gramEnd"/>
       <w:r>
         <w:rPr>
           <w:i/>
@@ -6510,21 +6494,7 @@
         <w:rPr>
           <w:color w:val="000000"/>
         </w:rPr>
-        <w:t xml:space="preserve"> can still be negative because the denominator in the first term is much larger than in the second. Indeed, this is what happens with the simplified time series: the phenology of both </w:t>
-      </w:r>
-      <w:proofErr w:type="gramStart"/>
-      <w:r>
-        <w:rPr>
-          <w:color w:val="000000"/>
-        </w:rPr>
-        <w:t>species</w:t>
-      </w:r>
-      <w:proofErr w:type="gramEnd"/>
-      <w:r>
-        <w:rPr>
-          <w:color w:val="000000"/>
-        </w:rPr>
-        <w:t xml:space="preserve"> advances, and that of the consumer advances more, so that the mismatch decreases, no matter when a warm spell happens. The situation with realistic time series that vary across latitude is more nuanced (see below).</w:t>
+        <w:t xml:space="preserve"> can still be negative because the denominator in the first term is much larger than in the second. Indeed, this is what happens with the simplified time series: the phenology of both species advances, and that of the consumer advances more, so that the mismatch decreases, no matter when a warm spell happens. The situation with realistic time series that vary across latitude is more nuanced (see below).</w:t>
       </w:r>
     </w:p>
     <w:p>
@@ -7813,14 +7783,12 @@
           <w:color w:val="000000"/>
         </w:rPr>
       </w:pPr>
-      <w:proofErr w:type="gramStart"/>
       <w:r>
         <w:rPr>
           <w:color w:val="000000"/>
         </w:rPr>
         <w:t>where</w:t>
       </w:r>
-      <w:proofErr w:type="gramEnd"/>
     </w:p>
     <w:tbl>
       <w:tblPr>
@@ -9049,21 +9017,7 @@
         <w:rPr>
           <w:color w:val="000000"/>
         </w:rPr>
-        <w:t xml:space="preserve">The residuals of this fitting follow a </w:t>
-      </w:r>
-      <w:proofErr w:type="gramStart"/>
-      <w:r>
-        <w:rPr>
-          <w:color w:val="000000"/>
-        </w:rPr>
-        <w:t>Normal</w:t>
-      </w:r>
-      <w:proofErr w:type="gramEnd"/>
-      <w:r>
-        <w:rPr>
-          <w:color w:val="000000"/>
-        </w:rPr>
-        <w:t xml:space="preserve"> distribution centred on 0 (Fig. </w:t>
+        <w:t xml:space="preserve">The residuals of this fitting follow a Normal distribution centred on 0 (Fig. </w:t>
       </w:r>
       <w:r>
         <w:rPr>
@@ -10189,21 +10143,7 @@
         <w:rPr>
           <w:color w:val="000000"/>
         </w:rPr>
-        <w:t xml:space="preserve">For a consumer to efficiently exploit a resource, some form of temporal synchrony is required. Observations of consumer-resource systems show that, as an effect of climate change, their degree of synchrony can increase or decrease, but the mechanisms behind this difference are unclear (Kharouba et al., 2018). We focused on the duration of the seasonal resting period, which constitutes a significant stage in many species’ </w:t>
-      </w:r>
-      <w:proofErr w:type="gramStart"/>
-      <w:r>
-        <w:rPr>
-          <w:color w:val="000000"/>
-        </w:rPr>
-        <w:t>life</w:t>
-      </w:r>
-      <w:proofErr w:type="gramEnd"/>
-      <w:r>
-        <w:rPr>
-          <w:color w:val="000000"/>
-        </w:rPr>
-        <w:t xml:space="preserve"> cycle. As different species react differently to temperature changes, we applied our model to each species separately to predict whether their degree of synchrony will increase or decrease as temperature patterns change. </w:t>
+        <w:t>For a consumer to efficiently exploit a resource, some form of temporal synchrony is required. Observations of consumer-resource systems show that, as an effect of climate change, their degree of synchrony can increase or decrease, but the mechanisms behind this difference are unclear (Kharouba et al., 2018). We focused on the duration of the seasonal resting period, which constitutes a significant stage in many species’ life cycle. As different species react differently to temperature changes, we applied our model to each species separately to predict whether their degree of synchrony will increase or decrease as temperature patterns change. </w:t>
       </w:r>
     </w:p>
     <w:p>
@@ -11774,18 +11714,8 @@
           <w:sz w:val="24"/>
           <w:szCs w:val="24"/>
         </w:rPr>
-        <w:t>(1), 1–16. doi: 10.1046/j.1365-2486.</w:t>
-      </w:r>
-      <w:proofErr w:type="gramStart"/>
-      <w:r>
-        <w:rPr>
-          <w:rFonts w:ascii="Times New Roman" w:hAnsi="Times New Roman" w:cs="Times New Roman"/>
-          <w:sz w:val="24"/>
-          <w:szCs w:val="24"/>
-        </w:rPr>
-        <w:t>2002.00451.x</w:t>
-      </w:r>
-      <w:proofErr w:type="gramEnd"/>
+        <w:t>(1), 1–16. doi: 10.1046/j.1365-2486.2002.00451.x</w:t>
+      </w:r>
     </w:p>
     <w:p>
       <w:pPr>
@@ -12006,18 +11936,8 @@
           <w:sz w:val="24"/>
           <w:szCs w:val="24"/>
         </w:rPr>
-        <w:t>(1), 73–83. doi: 10.1111/j.1365-2656.</w:t>
-      </w:r>
-      <w:proofErr w:type="gramStart"/>
-      <w:r>
-        <w:rPr>
-          <w:rFonts w:ascii="Times New Roman" w:hAnsi="Times New Roman" w:cs="Times New Roman"/>
-          <w:sz w:val="24"/>
-          <w:szCs w:val="24"/>
-        </w:rPr>
-        <w:t>2008.01458.x</w:t>
-      </w:r>
-      <w:proofErr w:type="gramEnd"/>
+        <w:t>(1), 73–83. doi: 10.1111/j.1365-2656.2008.01458.x</w:t>
+      </w:r>
     </w:p>
     <w:p>
       <w:pPr>
@@ -12479,27 +12399,7 @@
           <w:szCs w:val="24"/>
           <w:lang w:val="fr-FR"/>
         </w:rPr>
-        <w:t xml:space="preserve">(C), 249–293. </w:t>
-      </w:r>
-      <w:proofErr w:type="gramStart"/>
-      <w:r>
-        <w:rPr>
-          <w:rFonts w:ascii="Times New Roman" w:hAnsi="Times New Roman" w:cs="Times New Roman"/>
-          <w:sz w:val="24"/>
-          <w:szCs w:val="24"/>
-          <w:lang w:val="fr-FR"/>
-        </w:rPr>
-        <w:t>doi:</w:t>
-      </w:r>
-      <w:proofErr w:type="gramEnd"/>
-      <w:r>
-        <w:rPr>
-          <w:rFonts w:ascii="Times New Roman" w:hAnsi="Times New Roman" w:cs="Times New Roman"/>
-          <w:sz w:val="24"/>
-          <w:szCs w:val="24"/>
-          <w:lang w:val="fr-FR"/>
-        </w:rPr>
-        <w:t xml:space="preserve"> 10.1016/S0065-2881(08)60202-3</w:t>
+        <w:t>(C), 249–293. doi: 10.1016/S0065-2881(08)60202-3</w:t>
       </w:r>
     </w:p>
     <w:p>
@@ -12544,31 +12444,7 @@
           <w:lang w:val="fr-FR"/>
         </w:rPr>
         <w:lastRenderedPageBreak/>
-        <w:t>baumier et l’émergence des larves de deuxième stade de la tordeuse des bourgeons de l’épinette, Choristoneura fumiferana (</w:t>
-      </w:r>
-      <w:proofErr w:type="gramStart"/>
-      <w:r>
-        <w:rPr>
-          <w:rFonts w:ascii="Times New Roman" w:hAnsi="Times New Roman" w:cs="Times New Roman"/>
-          <w:i/>
-          <w:iCs/>
-          <w:sz w:val="24"/>
-          <w:szCs w:val="24"/>
-          <w:lang w:val="fr-FR"/>
-        </w:rPr>
-        <w:t>Lepidoptera:</w:t>
-      </w:r>
-      <w:proofErr w:type="gramEnd"/>
-      <w:r>
-        <w:rPr>
-          <w:rFonts w:ascii="Times New Roman" w:hAnsi="Times New Roman" w:cs="Times New Roman"/>
-          <w:i/>
-          <w:iCs/>
-          <w:sz w:val="24"/>
-          <w:szCs w:val="24"/>
-          <w:lang w:val="fr-FR"/>
-        </w:rPr>
-        <w:t xml:space="preserve"> Tortricidae).</w:t>
+        <w:t>baumier et l’émergence des larves de deuxième stade de la tordeuse des bourgeons de l’épinette, Choristoneura fumiferana (Lepidoptera: Tortricidae).</w:t>
       </w:r>
       <w:r>
         <w:rPr>
@@ -12932,6 +12808,7 @@
           <w:rFonts w:ascii="Times New Roman" w:hAnsi="Times New Roman" w:cs="Times New Roman"/>
           <w:sz w:val="24"/>
           <w:szCs w:val="24"/>
+          <w:lang w:val="fr-FR"/>
         </w:rPr>
         <w:t xml:space="preserve">Gienapp, P., &amp; Visser, M. E. (2006). </w:t>
       </w:r>
@@ -12977,18 +12854,8 @@
           <w:sz w:val="24"/>
           <w:szCs w:val="24"/>
         </w:rPr>
-        <w:t>(1), 180–185. doi: 10.1111/j.1365-2435.</w:t>
-      </w:r>
-      <w:proofErr w:type="gramStart"/>
-      <w:r>
-        <w:rPr>
-          <w:rFonts w:ascii="Times New Roman" w:hAnsi="Times New Roman" w:cs="Times New Roman"/>
-          <w:sz w:val="24"/>
-          <w:szCs w:val="24"/>
-        </w:rPr>
-        <w:t>2006.01079.x</w:t>
-      </w:r>
-      <w:proofErr w:type="gramEnd"/>
+        <w:t>(1), 180–185. doi: 10.1111/j.1365-2435.2006.01079.x</w:t>
+      </w:r>
     </w:p>
     <w:p>
       <w:pPr>
@@ -13392,6 +13259,7 @@
           <w:rFonts w:ascii="Times New Roman" w:hAnsi="Times New Roman" w:cs="Times New Roman"/>
           <w:sz w:val="24"/>
           <w:szCs w:val="24"/>
+          <w:lang w:val="fr-FR"/>
         </w:rPr>
         <w:t xml:space="preserve">McNamara, J. M., Barta, Z., Klaassen, M., &amp; Bauer, S. (2011). </w:t>
       </w:r>
@@ -13437,18 +13305,8 @@
           <w:sz w:val="24"/>
           <w:szCs w:val="24"/>
         </w:rPr>
-        <w:t>(12), 1183–1190. doi: 10.1111/j.1461-0248.</w:t>
-      </w:r>
-      <w:proofErr w:type="gramStart"/>
-      <w:r>
-        <w:rPr>
-          <w:rFonts w:ascii="Times New Roman" w:hAnsi="Times New Roman" w:cs="Times New Roman"/>
-          <w:sz w:val="24"/>
-          <w:szCs w:val="24"/>
-        </w:rPr>
-        <w:t>2011.01686.x</w:t>
-      </w:r>
-      <w:proofErr w:type="gramEnd"/>
+        <w:t>(12), 1183–1190. doi: 10.1111/j.1461-0248.2011.01686.x</w:t>
+      </w:r>
     </w:p>
     <w:p>
       <w:pPr>
@@ -14068,27 +13926,7 @@
           <w:szCs w:val="24"/>
           <w:lang w:val="fr-FR"/>
         </w:rPr>
-        <w:t xml:space="preserve">(8), 607–617. </w:t>
-      </w:r>
-      <w:proofErr w:type="gramStart"/>
-      <w:r>
-        <w:rPr>
-          <w:rFonts w:ascii="Times New Roman" w:hAnsi="Times New Roman" w:cs="Times New Roman"/>
-          <w:sz w:val="24"/>
-          <w:szCs w:val="24"/>
-          <w:lang w:val="fr-FR"/>
-        </w:rPr>
-        <w:t>doi:</w:t>
-      </w:r>
-      <w:proofErr w:type="gramEnd"/>
-      <w:r>
-        <w:rPr>
-          <w:rFonts w:ascii="Times New Roman" w:hAnsi="Times New Roman" w:cs="Times New Roman"/>
-          <w:sz w:val="24"/>
-          <w:szCs w:val="24"/>
-          <w:lang w:val="fr-FR"/>
-        </w:rPr>
-        <w:t xml:space="preserve"> 10.1111/eea.12693</w:t>
+        <w:t>(8), 607–617. doi: 10.1111/eea.12693</w:t>
       </w:r>
     </w:p>
     <w:p>
@@ -14153,18 +13991,8 @@
           <w:sz w:val="24"/>
           <w:szCs w:val="24"/>
         </w:rPr>
-        <w:t>(3), 362–373. doi: 10.1111/j.1365-2311.</w:t>
-      </w:r>
-      <w:proofErr w:type="gramStart"/>
-      <w:r>
-        <w:rPr>
-          <w:rFonts w:ascii="Times New Roman" w:hAnsi="Times New Roman" w:cs="Times New Roman"/>
-          <w:sz w:val="24"/>
-          <w:szCs w:val="24"/>
-        </w:rPr>
-        <w:t>2007.00977.x</w:t>
-      </w:r>
-      <w:proofErr w:type="gramEnd"/>
+        <w:t>(3), 362–373. doi: 10.1111/j.1365-2311.2007.00977.x</w:t>
+      </w:r>
     </w:p>
     <w:p>
       <w:pPr>
@@ -14232,27 +14060,7 @@
           <w:szCs w:val="24"/>
           <w:lang w:val="fr-CA"/>
         </w:rPr>
-        <w:t xml:space="preserve">, 117-126. </w:t>
-      </w:r>
-      <w:proofErr w:type="gramStart"/>
-      <w:r>
-        <w:rPr>
-          <w:rFonts w:ascii="Times New Roman" w:hAnsi="Times New Roman" w:cs="Times New Roman"/>
-          <w:sz w:val="24"/>
-          <w:szCs w:val="24"/>
-          <w:lang w:val="fr-CA"/>
-        </w:rPr>
-        <w:t>doi</w:t>
-      </w:r>
-      <w:proofErr w:type="gramEnd"/>
-      <w:r>
-        <w:rPr>
-          <w:rFonts w:ascii="Times New Roman" w:hAnsi="Times New Roman" w:cs="Times New Roman"/>
-          <w:sz w:val="24"/>
-          <w:szCs w:val="24"/>
-          <w:lang w:val="fr-CA"/>
-        </w:rPr>
-        <w:t>: 10.1111/1</w:t>
+        <w:t>, 117-126. doi: 10.1111/1</w:t>
       </w:r>
       <w:r>
         <w:rPr>
@@ -16070,29 +15878,7 @@
           <w:szCs w:val="24"/>
           <w:lang w:eastAsia="en-CA"/>
         </w:rPr>
-        <w:t xml:space="preserve">: Fitting residuals of the balsam fir model and sensitivity analysis. (A) Residuals follow a </w:t>
-      </w:r>
-      <w:proofErr w:type="gramStart"/>
-      <w:r>
-        <w:rPr>
-          <w:rFonts w:ascii="Times New Roman" w:eastAsia="Times New Roman" w:hAnsi="Times New Roman" w:cs="Times New Roman"/>
-          <w:color w:val="000000"/>
-          <w:sz w:val="24"/>
-          <w:szCs w:val="24"/>
-          <w:lang w:eastAsia="en-CA"/>
-        </w:rPr>
-        <w:t>Normal</w:t>
-      </w:r>
-      <w:proofErr w:type="gramEnd"/>
-      <w:r>
-        <w:rPr>
-          <w:rFonts w:ascii="Times New Roman" w:eastAsia="Times New Roman" w:hAnsi="Times New Roman" w:cs="Times New Roman"/>
-          <w:color w:val="000000"/>
-          <w:sz w:val="24"/>
-          <w:szCs w:val="24"/>
-          <w:lang w:eastAsia="en-CA"/>
-        </w:rPr>
-        <w:t xml:space="preserve"> distribution centered on 0. (B) No obvious latitudinal patterns can be found on the residuals within the range of latitudes that is used throughout the rest of the study. (C) Partial Rank Correlation Coefficient (PRCC) shows that the SBW model is sensitive to most parameters especially </w:t>
+        <w:t xml:space="preserve">: Fitting residuals of the balsam fir model and sensitivity analysis. (A) Residuals follow a Normal distribution centered on 0. (B) No obvious latitudinal patterns can be found on the residuals within the range of latitudes that is used throughout the rest of the study. (C) Partial Rank Correlation Coefficient (PRCC) shows that the SBW model is sensitive to most parameters especially </w:t>
       </w:r>
       <m:oMath>
         <m:sSub>
@@ -16240,7 +16026,6 @@
         </w:rPr>
         <w:t xml:space="preserve"> that advances phenology. (D) The tree model is mostly sensitive to </w:t>
       </w:r>
-      <w:proofErr w:type="gramStart"/>
       <w:r>
         <w:rPr>
           <w:rFonts w:ascii="Times New Roman" w:eastAsia="Times New Roman" w:hAnsi="Times New Roman" w:cs="Times New Roman"/>
@@ -16274,18 +16059,7 @@
           <w:szCs w:val="24"/>
           <w:lang w:eastAsia="en-CA"/>
         </w:rPr>
-        <w:t>that</w:t>
-      </w:r>
-      <w:proofErr w:type="gramEnd"/>
-      <w:r>
-        <w:rPr>
-          <w:rFonts w:ascii="Times New Roman" w:eastAsia="Times New Roman" w:hAnsi="Times New Roman" w:cs="Times New Roman"/>
-          <w:color w:val="000000"/>
-          <w:sz w:val="24"/>
-          <w:szCs w:val="24"/>
-          <w:lang w:eastAsia="en-CA"/>
-        </w:rPr>
-        <w:t xml:space="preserve"> hastens budburst, and </w:t>
+        <w:t xml:space="preserve">that hastens budburst, and </w:t>
       </w:r>
       <w:r>
         <w:rPr>
